--- a/dist/ch4_optimization/docx/main.docx
+++ b/dist/ch4_optimization/docx/main.docx
@@ -248,7 +248,7 @@
     </w:lvl>
   </w:abstractNum>
   <w:abstractNum w:abstractNumId="990">
-    <w:nsid w:val="2021d966"/>
+    <w:nsid w:val="7be6d50d"/>
     <w:multiLevelType w:val="multilevel"/>
     <w:lvl w:ilvl="0">
       <w:numFmt w:val="bullet"/>
@@ -329,7 +329,7 @@
     </w:lvl>
   </w:abstractNum>
   <w:abstractNum w:abstractNumId="99411">
-    <w:nsid w:val="5e4c4a26"/>
+    <w:nsid w:val="e6217d20"/>
     <w:multiLevelType w:val="multilevel"/>
     <w:lvl w:ilvl="0">
       <w:start w:val="1"/>

--- a/dist/ch4_optimization/docx/main.docx
+++ b/dist/ch4_optimization/docx/main.docx
@@ -6,15 +6,126 @@
       <w:pPr>
         <w:pStyle w:val="Heading1"/>
       </w:pPr>
-      <w:bookmarkStart w:id="21" w:name="骨架屏skeleton-screen"/>
+      <w:bookmarkStart w:id="21" w:name="文件"/>
       <w:bookmarkEnd w:id="21"/>
       <w:r>
+        <w:t xml:space="preserve">文件</w:t>
+      </w:r>
+    </w:p>
+    <w:p>
+      <w:pPr>
+        <w:pStyle w:val="Heading2"/>
+      </w:pPr>
+      <w:bookmarkStart w:id="22" w:name="图片"/>
+      <w:bookmarkEnd w:id="22"/>
+      <w:r>
+        <w:t xml:space="preserve">图片</w:t>
+      </w:r>
+    </w:p>
+    <w:p>
+      <w:pPr>
+        <w:pStyle w:val="Heading3"/>
+      </w:pPr>
+      <w:bookmarkStart w:id="23" w:name="图片格式的选择"/>
+      <w:bookmarkEnd w:id="23"/>
+      <w:r>
+        <w:t xml:space="preserve">图片格式的选择</w:t>
+      </w:r>
+    </w:p>
+    <w:p>
+      <w:pPr>
+        <w:pStyle w:val="FirstParagraph"/>
+      </w:pPr>
+      <w:r>
+        <w:t xml:space="preserve">webp, gif, png, jpg, icon font</w:t>
+      </w:r>
+    </w:p>
+    <w:p>
+      <w:pPr>
+        <w:pStyle w:val="Heading3"/>
+      </w:pPr>
+      <w:bookmarkStart w:id="24" w:name="icon-font"/>
+      <w:bookmarkEnd w:id="24"/>
+      <w:r>
+        <w:t xml:space="preserve">icon font</w:t>
+      </w:r>
+    </w:p>
+    <w:p>
+      <w:pPr>
+        <w:pStyle w:val="FirstParagraph"/>
+      </w:pPr>
+      <w:r>
+        <w:t xml:space="preserve">字体图片有两个优点: 矢量图放大后不失真; 起到图片精灵的作用,</w:t>
+      </w:r>
+      <w:r>
+        <w:t xml:space="preserve"> </w:t>
+      </w:r>
+      <w:r>
+        <w:t xml:space="preserve">减少图片请求次数.</w:t>
+      </w:r>
+    </w:p>
+    <w:p>
+      <w:pPr>
+        <w:pStyle w:val="BodyText"/>
+      </w:pPr>
+      <w:r>
+        <w:t xml:space="preserve">图片转成字体文件, 作为矢量图, 常用于图标. 工具可用</w:t>
+      </w:r>
+      <w:r>
+        <w:t xml:space="preserve"> </w:t>
+      </w:r>
+      <w:hyperlink r:id="rId25">
+        <w:r>
+          <w:rPr>
+            <w:rStyle w:val="Hyperlink"/>
+          </w:rPr>
+          <w:t xml:space="preserve">iconfont</w:t>
+        </w:r>
+      </w:hyperlink>
+      <w:r>
+        <w:t xml:space="preserve"> </w:t>
+      </w:r>
+      <w:r>
+        <w:t xml:space="preserve">上传后生成 CSS 文件和字体.</w:t>
+      </w:r>
+    </w:p>
+    <w:p>
+      <w:pPr>
+        <w:pStyle w:val="Heading1"/>
+      </w:pPr>
+      <w:bookmarkStart w:id="26" w:name="体验优化"/>
+      <w:bookmarkEnd w:id="26"/>
+      <w:r>
+        <w:t xml:space="preserve">体验优化</w:t>
+      </w:r>
+    </w:p>
+    <w:p>
+      <w:pPr>
+        <w:pStyle w:val="Heading2"/>
+      </w:pPr>
+      <w:bookmarkStart w:id="27" w:name="骨架屏skeleton-screen"/>
+      <w:bookmarkEnd w:id="27"/>
+      <w:r>
         <w:t xml:space="preserve">骨架屏/Skeleton Screen</w:t>
       </w:r>
     </w:p>
     <w:p>
       <w:pPr>
         <w:pStyle w:val="FirstParagraph"/>
+      </w:pPr>
+      <w:r>
+        <w:t xml:space="preserve">骨架屏指的是数据呈现之前, 一般用浅色的色条勾勒渲染后的轮廓.</w:t>
+      </w:r>
+      <w:r>
+        <w:t xml:space="preserve"> </w:t>
+      </w:r>
+      <w:r>
+        <w:t xml:space="preserve">相对通常的空白区域或者加 loading, 体验会好一些. 其次还起到了占位的作用.</w:t>
+      </w:r>
+    </w:p>
+    <w:p>
+      <w:pPr>
+        <w:pStyle w:val="BodyText"/>
       </w:pPr>
       <w:r>
         <w:rPr>
@@ -31,7 +142,7 @@
           <w:ilvl w:val="0"/>
         </w:numPr>
       </w:pPr>
-      <w:hyperlink r:id="rId22">
+      <w:hyperlink r:id="rId28">
         <w:r>
           <w:rPr>
             <w:rStyle w:val="Hyperlink"/>
@@ -60,7 +171,7 @@
           <w:ilvl w:val="0"/>
         </w:numPr>
       </w:pPr>
-      <w:hyperlink r:id="rId23">
+      <w:hyperlink r:id="rId29">
         <w:r>
           <w:rPr>
             <w:rStyle w:val="Hyperlink"/>
@@ -89,7 +200,7 @@
           <w:ilvl w:val="0"/>
         </w:numPr>
       </w:pPr>
-      <w:hyperlink r:id="rId24">
+      <w:hyperlink r:id="rId30">
         <w:r>
           <w:rPr>
             <w:rStyle w:val="Hyperlink"/>
@@ -131,7 +242,7 @@
       <w:r>
         <w:t xml:space="preserve"> </w:t>
       </w:r>
-      <w:hyperlink r:id="rId25">
+      <w:hyperlink r:id="rId31">
         <w:r>
           <w:rPr>
             <w:rStyle w:val="Hyperlink"/>
@@ -248,7 +359,7 @@
     </w:lvl>
   </w:abstractNum>
   <w:abstractNum w:abstractNumId="990">
-    <w:nsid w:val="7be6d50d"/>
+    <w:nsid w:val="8dc43b57"/>
     <w:multiLevelType w:val="multilevel"/>
     <w:lvl w:ilvl="0">
       <w:numFmt w:val="bullet"/>
@@ -329,7 +440,7 @@
     </w:lvl>
   </w:abstractNum>
   <w:abstractNum w:abstractNumId="99411">
-    <w:nsid w:val="e6217d20"/>
+    <w:nsid w:val="6b4060e1"/>
     <w:multiLevelType w:val="multilevel"/>
     <w:lvl w:ilvl="0">
       <w:start w:val="1"/>

--- a/dist/ch4_optimization/docx/main.docx
+++ b/dist/ch4_optimization/docx/main.docx
@@ -359,7 +359,7 @@
     </w:lvl>
   </w:abstractNum>
   <w:abstractNum w:abstractNumId="990">
-    <w:nsid w:val="8dc43b57"/>
+    <w:nsid w:val="2d26985a"/>
     <w:multiLevelType w:val="multilevel"/>
     <w:lvl w:ilvl="0">
       <w:numFmt w:val="bullet"/>
@@ -440,7 +440,7 @@
     </w:lvl>
   </w:abstractNum>
   <w:abstractNum w:abstractNumId="99411">
-    <w:nsid w:val="6b4060e1"/>
+    <w:nsid w:val="6c1d4a9d"/>
     <w:multiLevelType w:val="multilevel"/>
     <w:lvl w:ilvl="0">
       <w:start w:val="1"/>

--- a/dist/ch4_optimization/docx/main.docx
+++ b/dist/ch4_optimization/docx/main.docx
@@ -359,7 +359,7 @@
     </w:lvl>
   </w:abstractNum>
   <w:abstractNum w:abstractNumId="990">
-    <w:nsid w:val="2d26985a"/>
+    <w:nsid w:val="ebcea79a"/>
     <w:multiLevelType w:val="multilevel"/>
     <w:lvl w:ilvl="0">
       <w:numFmt w:val="bullet"/>
@@ -440,7 +440,7 @@
     </w:lvl>
   </w:abstractNum>
   <w:abstractNum w:abstractNumId="99411">
-    <w:nsid w:val="6c1d4a9d"/>
+    <w:nsid w:val="230d0bf1"/>
     <w:multiLevelType w:val="multilevel"/>
     <w:lvl w:ilvl="0">
       <w:start w:val="1"/>

--- a/dist/ch4_optimization/docx/main.docx
+++ b/dist/ch4_optimization/docx/main.docx
@@ -359,7 +359,7 @@
     </w:lvl>
   </w:abstractNum>
   <w:abstractNum w:abstractNumId="990">
-    <w:nsid w:val="ebcea79a"/>
+    <w:nsid w:val="de5fdfa9"/>
     <w:multiLevelType w:val="multilevel"/>
     <w:lvl w:ilvl="0">
       <w:numFmt w:val="bullet"/>
@@ -440,7 +440,7 @@
     </w:lvl>
   </w:abstractNum>
   <w:abstractNum w:abstractNumId="99411">
-    <w:nsid w:val="230d0bf1"/>
+    <w:nsid w:val="a8950db6"/>
     <w:multiLevelType w:val="multilevel"/>
     <w:lvl w:ilvl="0">
       <w:start w:val="1"/>

--- a/dist/ch4_optimization/docx/main.docx
+++ b/dist/ch4_optimization/docx/main.docx
@@ -359,7 +359,7 @@
     </w:lvl>
   </w:abstractNum>
   <w:abstractNum w:abstractNumId="990">
-    <w:nsid w:val="de5fdfa9"/>
+    <w:nsid w:val="20c84736"/>
     <w:multiLevelType w:val="multilevel"/>
     <w:lvl w:ilvl="0">
       <w:numFmt w:val="bullet"/>
@@ -440,7 +440,7 @@
     </w:lvl>
   </w:abstractNum>
   <w:abstractNum w:abstractNumId="99411">
-    <w:nsid w:val="a8950db6"/>
+    <w:nsid w:val="44a6836b"/>
     <w:multiLevelType w:val="multilevel"/>
     <w:lvl w:ilvl="0">
       <w:start w:val="1"/>

--- a/dist/ch4_optimization/docx/main.docx
+++ b/dist/ch4_optimization/docx/main.docx
@@ -359,7 +359,7 @@
     </w:lvl>
   </w:abstractNum>
   <w:abstractNum w:abstractNumId="990">
-    <w:nsid w:val="20c84736"/>
+    <w:nsid w:val="c2907cb6"/>
     <w:multiLevelType w:val="multilevel"/>
     <w:lvl w:ilvl="0">
       <w:numFmt w:val="bullet"/>
@@ -440,7 +440,7 @@
     </w:lvl>
   </w:abstractNum>
   <w:abstractNum w:abstractNumId="99411">
-    <w:nsid w:val="44a6836b"/>
+    <w:nsid w:val="cf41c909"/>
     <w:multiLevelType w:val="multilevel"/>
     <w:lvl w:ilvl="0">
       <w:start w:val="1"/>

--- a/dist/ch4_optimization/docx/main.docx
+++ b/dist/ch4_optimization/docx/main.docx
@@ -359,7 +359,7 @@
     </w:lvl>
   </w:abstractNum>
   <w:abstractNum w:abstractNumId="990">
-    <w:nsid w:val="c2907cb6"/>
+    <w:nsid w:val="3f3978ef"/>
     <w:multiLevelType w:val="multilevel"/>
     <w:lvl w:ilvl="0">
       <w:numFmt w:val="bullet"/>
@@ -440,7 +440,7 @@
     </w:lvl>
   </w:abstractNum>
   <w:abstractNum w:abstractNumId="99411">
-    <w:nsid w:val="cf41c909"/>
+    <w:nsid w:val="c9d08359"/>
     <w:multiLevelType w:val="multilevel"/>
     <w:lvl w:ilvl="0">
       <w:start w:val="1"/>

--- a/dist/ch4_optimization/docx/main.docx
+++ b/dist/ch4_optimization/docx/main.docx
@@ -359,7 +359,7 @@
     </w:lvl>
   </w:abstractNum>
   <w:abstractNum w:abstractNumId="990">
-    <w:nsid w:val="3f3978ef"/>
+    <w:nsid w:val="734600b9"/>
     <w:multiLevelType w:val="multilevel"/>
     <w:lvl w:ilvl="0">
       <w:numFmt w:val="bullet"/>
@@ -440,7 +440,7 @@
     </w:lvl>
   </w:abstractNum>
   <w:abstractNum w:abstractNumId="99411">
-    <w:nsid w:val="c9d08359"/>
+    <w:nsid w:val="22f5961f"/>
     <w:multiLevelType w:val="multilevel"/>
     <w:lvl w:ilvl="0">
       <w:start w:val="1"/>

--- a/dist/ch4_optimization/docx/main.docx
+++ b/dist/ch4_optimization/docx/main.docx
@@ -91,22 +91,22 @@
     </w:p>
     <w:p>
       <w:pPr>
-        <w:pStyle w:val="Heading1"/>
-      </w:pPr>
-      <w:bookmarkStart w:id="26" w:name="体验优化"/>
+        <w:pStyle w:val="Heading3"/>
+      </w:pPr>
+      <w:bookmarkStart w:id="26" w:name="图片延迟加载懒加载lazy-load"/>
       <w:bookmarkEnd w:id="26"/>
       <w:r>
-        <w:t xml:space="preserve">体验优化</w:t>
-      </w:r>
-    </w:p>
-    <w:p>
-      <w:pPr>
-        <w:pStyle w:val="Heading2"/>
-      </w:pPr>
-      <w:bookmarkStart w:id="27" w:name="骨架屏skeleton-screen"/>
+        <w:t xml:space="preserve">图片延迟加载/懒加载(lazy load)</w:t>
+      </w:r>
+    </w:p>
+    <w:p>
+      <w:pPr>
+        <w:pStyle w:val="Heading4"/>
+      </w:pPr>
+      <w:bookmarkStart w:id="27" w:name="思路"/>
       <w:bookmarkEnd w:id="27"/>
       <w:r>
-        <w:t xml:space="preserve">骨架屏/Skeleton Screen</w:t>
+        <w:t xml:space="preserve">思路</w:t>
       </w:r>
     </w:p>
     <w:p>
@@ -114,13 +114,13 @@
         <w:pStyle w:val="FirstParagraph"/>
       </w:pPr>
       <w:r>
-        <w:t xml:space="preserve">骨架屏指的是数据呈现之前, 一般用浅色的色条勾勒渲染后的轮廓.</w:t>
-      </w:r>
-      <w:r>
-        <w:t xml:space="preserve"> </w:t>
-      </w:r>
-      <w:r>
-        <w:t xml:space="preserve">相对通常的空白区域或者加 loading, 体验会好一些. 其次还起到了占位的作用.</w:t>
+        <w:t xml:space="preserve">延迟加载通常是将暂不需要的资源延后加载. 懒加载是延迟加载的一种,</w:t>
+      </w:r>
+      <w:r>
+        <w:t xml:space="preserve"> </w:t>
+      </w:r>
+      <w:r>
+        <w:t xml:space="preserve">即达到某个条件(或某个事件触发)时加载图片.</w:t>
       </w:r>
     </w:p>
     <w:p>
@@ -128,10 +128,7 @@
         <w:pStyle w:val="BodyText"/>
       </w:pPr>
       <w:r>
-        <w:rPr>
-          <w:b/>
-        </w:rPr>
-        <w:t xml:space="preserve">文章</w:t>
+        <w:t xml:space="preserve">延迟加载可处理为, 当必要的资源加载完后再加载其余资源. 懒加载基本思路:</w:t>
       </w:r>
     </w:p>
     <w:p>
@@ -142,7 +139,1401 @@
           <w:ilvl w:val="0"/>
         </w:numPr>
       </w:pPr>
-      <w:hyperlink r:id="rId28">
+      <w:r>
+        <w:t xml:space="preserve">暂存一张图片, 显示该默认图片.</w:t>
+      </w:r>
+    </w:p>
+    <w:p>
+      <w:pPr>
+        <w:pStyle w:val="Compact"/>
+        <w:numPr>
+          <w:numId w:val="1001"/>
+          <w:ilvl w:val="0"/>
+        </w:numPr>
+      </w:pPr>
+      <w:r>
+        <w:t xml:space="preserve">显示图片的元素在可视区域时, 加载该图片.</w:t>
+      </w:r>
+    </w:p>
+    <w:p>
+      <w:pPr>
+        <w:pStyle w:val="Heading4"/>
+      </w:pPr>
+      <w:bookmarkStart w:id="28" w:name="实例"/>
+      <w:bookmarkEnd w:id="28"/>
+      <w:r>
+        <w:t xml:space="preserve">实例</w:t>
+      </w:r>
+    </w:p>
+    <w:p>
+      <w:pPr>
+        <w:pStyle w:val="FirstParagraph"/>
+      </w:pPr>
+      <w:r>
+        <w:t xml:space="preserve">具体到技术,</w:t>
+      </w:r>
+      <w:r>
+        <w:t xml:space="preserve"> </w:t>
+      </w:r>
+      <w:hyperlink r:id="rId29">
+        <w:r>
+          <w:rPr>
+            <w:rStyle w:val="Hyperlink"/>
+          </w:rPr>
+          <w:t xml:space="preserve">飞猪H5</w:t>
+        </w:r>
+      </w:hyperlink>
+      <w:r>
+        <w:t xml:space="preserve"> </w:t>
+      </w:r>
+      <w:r>
+        <w:t xml:space="preserve">的实现方法是:</w:t>
+      </w:r>
+    </w:p>
+    <w:p>
+      <w:pPr>
+        <w:pStyle w:val="SourceCode"/>
+      </w:pPr>
+      <w:r>
+        <w:rPr>
+          <w:rStyle w:val="KeywordTok"/>
+        </w:rPr>
+        <w:t xml:space="preserve">&lt;div</w:t>
+      </w:r>
+      <w:r>
+        <w:rPr>
+          <w:rStyle w:val="OtherTok"/>
+        </w:rPr>
+        <w:t xml:space="preserve"> class=</w:t>
+      </w:r>
+      <w:r>
+        <w:rPr>
+          <w:rStyle w:val="StringTok"/>
+        </w:rPr>
+        <w:t xml:space="preserve">"base-bg base-bg-m regular-product__image___Bu73a"</w:t>
+      </w:r>
+      <w:r>
+        <w:rPr>
+          <w:rStyle w:val="OtherTok"/>
+        </w:rPr>
+        <w:t xml:space="preserve"> data-reactid=</w:t>
+      </w:r>
+      <w:r>
+        <w:rPr>
+          <w:rStyle w:val="StringTok"/>
+        </w:rPr>
+        <w:t xml:space="preserve">".0.$=1$trip_home_arbitrary_gate_product_0.0.$=1$regular_item_1.0.$=10"</w:t>
+      </w:r>
+      <w:r>
+        <w:rPr>
+          <w:rStyle w:val="KeywordTok"/>
+        </w:rPr>
+        <w:t xml:space="preserve">&gt;</w:t>
+      </w:r>
+      <w:r>
+        <w:br w:type="textWrapping"/>
+      </w:r>
+      <w:r>
+        <w:rPr>
+          <w:rStyle w:val="NormalTok"/>
+        </w:rPr>
+        <w:t xml:space="preserve">    </w:t>
+      </w:r>
+      <w:r>
+        <w:rPr>
+          <w:rStyle w:val="KeywordTok"/>
+        </w:rPr>
+        <w:t xml:space="preserve">&lt;div</w:t>
+      </w:r>
+      <w:r>
+        <w:rPr>
+          <w:rStyle w:val="OtherTok"/>
+        </w:rPr>
+        <w:t xml:space="preserve"> data-lazyloadid=</w:t>
+      </w:r>
+      <w:r>
+        <w:rPr>
+          <w:rStyle w:val="StringTok"/>
+        </w:rPr>
+        <w:t xml:space="preserve">"lazyload_item_36"</w:t>
+      </w:r>
+      <w:r>
+        <w:rPr>
+          <w:rStyle w:val="OtherTok"/>
+        </w:rPr>
+        <w:t xml:space="preserve"> class=</w:t>
+      </w:r>
+      <w:r>
+        <w:rPr>
+          <w:rStyle w:val="StringTok"/>
+        </w:rPr>
+        <w:t xml:space="preserve">"fade"</w:t>
+      </w:r>
+      <w:r>
+        <w:rPr>
+          <w:rStyle w:val="OtherTok"/>
+        </w:rPr>
+        <w:t xml:space="preserve"> style=</w:t>
+      </w:r>
+      <w:r>
+        <w:rPr>
+          <w:rStyle w:val="StringTok"/>
+        </w:rPr>
+        <w:t xml:space="preserve">"opacity: 1;background-image: url(</w:t>
+      </w:r>
+      <w:r>
+        <w:rPr>
+          <w:rStyle w:val="DecValTok"/>
+        </w:rPr>
+        <w:t xml:space="preserve">&amp;quot;</w:t>
+      </w:r>
+      <w:r>
+        <w:rPr>
+          <w:rStyle w:val="StringTok"/>
+        </w:rPr>
+        <w:t xml:space="preserve">//gw.alicdn.com/tips/i3/638737216/TB2vvwZtVXXXXX0XXXXXXXXXXXX_!!638737216.jpg_400x400q75.jpg_.webp</w:t>
+      </w:r>
+      <w:r>
+        <w:rPr>
+          <w:rStyle w:val="DecValTok"/>
+        </w:rPr>
+        <w:t xml:space="preserve">&amp;quot;</w:t>
+      </w:r>
+      <w:r>
+        <w:rPr>
+          <w:rStyle w:val="StringTok"/>
+        </w:rPr>
+        <w:t xml:space="preserve">);"</w:t>
+      </w:r>
+      <w:r>
+        <w:br w:type="textWrapping"/>
+      </w:r>
+      <w:r>
+        <w:rPr>
+          <w:rStyle w:val="OtherTok"/>
+        </w:rPr>
+        <w:t xml:space="preserve">        data-reactid=</w:t>
+      </w:r>
+      <w:r>
+        <w:rPr>
+          <w:rStyle w:val="StringTok"/>
+        </w:rPr>
+        <w:t xml:space="preserve">".0.$=1$trip_home_arbitrary_gate_product_0.0.$=1$regular_item_1.0.$=10.$=11"</w:t>
+      </w:r>
+      <w:r>
+        <w:rPr>
+          <w:rStyle w:val="OtherTok"/>
+        </w:rPr>
+        <w:t xml:space="preserve"> data-imageloaded=</w:t>
+      </w:r>
+      <w:r>
+        <w:rPr>
+          <w:rStyle w:val="StringTok"/>
+        </w:rPr>
+        <w:t xml:space="preserve">"true"</w:t>
+      </w:r>
+      <w:r>
+        <w:rPr>
+          <w:rStyle w:val="KeywordTok"/>
+        </w:rPr>
+        <w:t xml:space="preserve">&gt;&lt;/div&gt;</w:t>
+      </w:r>
+      <w:r>
+        <w:br w:type="textWrapping"/>
+      </w:r>
+      <w:r>
+        <w:rPr>
+          <w:rStyle w:val="KeywordTok"/>
+        </w:rPr>
+        <w:t xml:space="preserve">&lt;/div&gt;</w:t>
+      </w:r>
+    </w:p>
+    <w:p>
+      <w:pPr>
+        <w:numPr>
+          <w:numId w:val="1002"/>
+          <w:ilvl w:val="0"/>
+        </w:numPr>
+      </w:pPr>
+      <w:r>
+        <w:t xml:space="preserve">父元素上设置默认的背景图片.</w:t>
+      </w:r>
+    </w:p>
+    <w:p>
+      <w:pPr>
+        <w:pStyle w:val="SourceCode"/>
+        <w:numPr>
+          <w:numId w:val="1000"/>
+          <w:ilvl w:val="0"/>
+        </w:numPr>
+      </w:pPr>
+      <w:r>
+        <w:rPr>
+          <w:rStyle w:val="FloatTok"/>
+        </w:rPr>
+        <w:t xml:space="preserve">.skin-yellow</w:t>
+      </w:r>
+      <w:r>
+        <w:rPr>
+          <w:rStyle w:val="NormalTok"/>
+        </w:rPr>
+        <w:t xml:space="preserve"> </w:t>
+      </w:r>
+      <w:r>
+        <w:rPr>
+          <w:rStyle w:val="FloatTok"/>
+        </w:rPr>
+        <w:t xml:space="preserve">.base-bg</w:t>
+      </w:r>
+      <w:r>
+        <w:rPr>
+          <w:rStyle w:val="NormalTok"/>
+        </w:rPr>
+        <w:t xml:space="preserve"> </w:t>
+      </w:r>
+      <w:r>
+        <w:rPr>
+          <w:rStyle w:val="KeywordTok"/>
+        </w:rPr>
+        <w:t xml:space="preserve">{</w:t>
+      </w:r>
+      <w:r>
+        <w:br w:type="textWrapping"/>
+      </w:r>
+      <w:r>
+        <w:rPr>
+          <w:rStyle w:val="NormalTok"/>
+        </w:rPr>
+        <w:t xml:space="preserve">  </w:t>
+      </w:r>
+      <w:r>
+        <w:rPr>
+          <w:rStyle w:val="KeywordTok"/>
+        </w:rPr>
+        <w:t xml:space="preserve">background:</w:t>
+      </w:r>
+      <w:r>
+        <w:rPr>
+          <w:rStyle w:val="NormalTok"/>
+        </w:rPr>
+        <w:t xml:space="preserve"> </w:t>
+      </w:r>
+      <w:r>
+        <w:rPr>
+          <w:rStyle w:val="DataTypeTok"/>
+        </w:rPr>
+        <w:t xml:space="preserve">#f2f3f4</w:t>
+      </w:r>
+      <w:r>
+        <w:rPr>
+          <w:rStyle w:val="NormalTok"/>
+        </w:rPr>
+        <w:t xml:space="preserve"> </w:t>
+      </w:r>
+      <w:r>
+        <w:rPr>
+          <w:rStyle w:val="DataTypeTok"/>
+        </w:rPr>
+        <w:t xml:space="preserve">url(</w:t>
+      </w:r>
+      <w:r>
+        <w:rPr>
+          <w:rStyle w:val="NormalTok"/>
+        </w:rPr>
+        <w:t xml:space="preserve">data:image/png;base64,iVBORw0KGgoAAAANSUhEUgAAALkAAABPCAMAAACAuJRqAAAAq1BMV…mgg7e+vIXHxHbzIMosU7LAtcvNOAUKpxf6kSUl8MPvAnj+AYRcPQeahlKYAAAAAElFTkSuQmCC</w:t>
+      </w:r>
+      <w:r>
+        <w:rPr>
+          <w:rStyle w:val="DataTypeTok"/>
+        </w:rPr>
+        <w:t xml:space="preserve">)</w:t>
+      </w:r>
+      <w:r>
+        <w:rPr>
+          <w:rStyle w:val="NormalTok"/>
+        </w:rPr>
+        <w:t xml:space="preserve"> </w:t>
+      </w:r>
+      <w:r>
+        <w:rPr>
+          <w:rStyle w:val="DataTypeTok"/>
+        </w:rPr>
+        <w:t xml:space="preserve">50%</w:t>
+      </w:r>
+      <w:r>
+        <w:rPr>
+          <w:rStyle w:val="NormalTok"/>
+        </w:rPr>
+        <w:t xml:space="preserve"> </w:t>
+      </w:r>
+      <w:r>
+        <w:rPr>
+          <w:rStyle w:val="DataTypeTok"/>
+        </w:rPr>
+        <w:t xml:space="preserve">no-repeat</w:t>
+      </w:r>
+      <w:r>
+        <w:rPr>
+          <w:rStyle w:val="KeywordTok"/>
+        </w:rPr>
+        <w:t xml:space="preserve">;</w:t>
+      </w:r>
+      <w:r>
+        <w:br w:type="textWrapping"/>
+      </w:r>
+      <w:r>
+        <w:rPr>
+          <w:rStyle w:val="NormalTok"/>
+        </w:rPr>
+        <w:t xml:space="preserve">  </w:t>
+      </w:r>
+      <w:r>
+        <w:rPr>
+          <w:rStyle w:val="KeywordTok"/>
+        </w:rPr>
+        <w:t xml:space="preserve">background-size:</w:t>
+      </w:r>
+      <w:r>
+        <w:rPr>
+          <w:rStyle w:val="NormalTok"/>
+        </w:rPr>
+        <w:t xml:space="preserve"> </w:t>
+      </w:r>
+      <w:r>
+        <w:rPr>
+          <w:rStyle w:val="DataTypeTok"/>
+        </w:rPr>
+        <w:t xml:space="preserve">auto</w:t>
+      </w:r>
+      <w:r>
+        <w:rPr>
+          <w:rStyle w:val="NormalTok"/>
+        </w:rPr>
+        <w:t xml:space="preserve"> </w:t>
+      </w:r>
+      <w:r>
+        <w:rPr>
+          <w:rStyle w:val="DataTypeTok"/>
+        </w:rPr>
+        <w:t xml:space="preserve">.8rem</w:t>
+      </w:r>
+      <w:r>
+        <w:rPr>
+          <w:rStyle w:val="KeywordTok"/>
+        </w:rPr>
+        <w:t xml:space="preserve">;</w:t>
+      </w:r>
+      <w:r>
+        <w:br w:type="textWrapping"/>
+      </w:r>
+      <w:r>
+        <w:rPr>
+          <w:rStyle w:val="KeywordTok"/>
+        </w:rPr>
+        <w:t xml:space="preserve">}</w:t>
+      </w:r>
+    </w:p>
+    <w:p>
+      <w:pPr>
+        <w:numPr>
+          <w:numId w:val="1002"/>
+          <w:ilvl w:val="0"/>
+        </w:numPr>
+      </w:pPr>
+      <w:r>
+        <w:t xml:space="preserve">子元素内联样式背景图片链接, 外链样式图片相关属性. 初始化时</w:t>
+      </w:r>
+      <w:r>
+        <w:t xml:space="preserve"> </w:t>
+      </w:r>
+      <w:r>
+        <w:rPr>
+          <w:rStyle w:val="VerbatimChar"/>
+        </w:rPr>
+        <w:t xml:space="preserve">opacity: 0</w:t>
+      </w:r>
+      <w:r>
+        <w:t xml:space="preserve">, 并且不包含背景设置.</w:t>
+      </w:r>
+    </w:p>
+    <w:p>
+      <w:pPr>
+        <w:pStyle w:val="SourceCode"/>
+        <w:numPr>
+          <w:numId w:val="1000"/>
+          <w:ilvl w:val="0"/>
+        </w:numPr>
+      </w:pPr>
+      <w:r>
+        <w:rPr>
+          <w:rStyle w:val="NormalTok"/>
+        </w:rPr>
+        <w:t xml:space="preserve">opacity</w:t>
+      </w:r>
+      <w:r>
+        <w:rPr>
+          <w:rStyle w:val="DecValTok"/>
+        </w:rPr>
+        <w:t xml:space="preserve">:</w:t>
+      </w:r>
+      <w:r>
+        <w:rPr>
+          <w:rStyle w:val="NormalTok"/>
+        </w:rPr>
+        <w:t xml:space="preserve"> 1;</w:t>
+      </w:r>
+      <w:r>
+        <w:br w:type="textWrapping"/>
+      </w:r>
+      <w:r>
+        <w:rPr>
+          <w:rStyle w:val="NormalTok"/>
+        </w:rPr>
+        <w:t xml:space="preserve">background-image</w:t>
+      </w:r>
+      <w:r>
+        <w:rPr>
+          <w:rStyle w:val="DecValTok"/>
+        </w:rPr>
+        <w:t xml:space="preserve">:</w:t>
+      </w:r>
+      <w:r>
+        <w:rPr>
+          <w:rStyle w:val="NormalTok"/>
+        </w:rPr>
+        <w:t xml:space="preserve"> url(//gw</w:t>
+      </w:r>
+      <w:r>
+        <w:rPr>
+          <w:rStyle w:val="FloatTok"/>
+        </w:rPr>
+        <w:t xml:space="preserve">.alicdn.com</w:t>
+      </w:r>
+      <w:r>
+        <w:rPr>
+          <w:rStyle w:val="NormalTok"/>
+        </w:rPr>
+        <w:t xml:space="preserve">/tips/i3/638737216/TB2vvwZtVXXXXX0XXXXXXXXXXXX_!!638737216</w:t>
+      </w:r>
+      <w:r>
+        <w:rPr>
+          <w:rStyle w:val="FloatTok"/>
+        </w:rPr>
+        <w:t xml:space="preserve">.jpg_400x400q75.jpg_.webp</w:t>
+      </w:r>
+      <w:r>
+        <w:rPr>
+          <w:rStyle w:val="NormalTok"/>
+        </w:rPr>
+        <w:t xml:space="preserve">);</w:t>
+      </w:r>
+    </w:p>
+    <w:p>
+      <w:pPr>
+        <w:pStyle w:val="SourceCode"/>
+        <w:numPr>
+          <w:numId w:val="1000"/>
+          <w:ilvl w:val="0"/>
+        </w:numPr>
+      </w:pPr>
+      <w:r>
+        <w:rPr>
+          <w:rStyle w:val="FloatTok"/>
+        </w:rPr>
+        <w:t xml:space="preserve">.base-bg</w:t>
+      </w:r>
+      <w:r>
+        <w:rPr>
+          <w:rStyle w:val="NormalTok"/>
+        </w:rPr>
+        <w:t xml:space="preserve">&gt;div </w:t>
+      </w:r>
+      <w:r>
+        <w:rPr>
+          <w:rStyle w:val="KeywordTok"/>
+        </w:rPr>
+        <w:t xml:space="preserve">{</w:t>
+      </w:r>
+      <w:r>
+        <w:br w:type="textWrapping"/>
+      </w:r>
+      <w:r>
+        <w:rPr>
+          <w:rStyle w:val="NormalTok"/>
+        </w:rPr>
+        <w:t xml:space="preserve">  </w:t>
+      </w:r>
+      <w:r>
+        <w:rPr>
+          <w:rStyle w:val="KeywordTok"/>
+        </w:rPr>
+        <w:t xml:space="preserve">width:</w:t>
+      </w:r>
+      <w:r>
+        <w:rPr>
+          <w:rStyle w:val="NormalTok"/>
+        </w:rPr>
+        <w:t xml:space="preserve"> </w:t>
+      </w:r>
+      <w:r>
+        <w:rPr>
+          <w:rStyle w:val="DataTypeTok"/>
+        </w:rPr>
+        <w:t xml:space="preserve">100%</w:t>
+      </w:r>
+      <w:r>
+        <w:rPr>
+          <w:rStyle w:val="KeywordTok"/>
+        </w:rPr>
+        <w:t xml:space="preserve">;</w:t>
+      </w:r>
+      <w:r>
+        <w:br w:type="textWrapping"/>
+      </w:r>
+      <w:r>
+        <w:rPr>
+          <w:rStyle w:val="NormalTok"/>
+        </w:rPr>
+        <w:t xml:space="preserve">  </w:t>
+      </w:r>
+      <w:r>
+        <w:rPr>
+          <w:rStyle w:val="KeywordTok"/>
+        </w:rPr>
+        <w:t xml:space="preserve">height:</w:t>
+      </w:r>
+      <w:r>
+        <w:rPr>
+          <w:rStyle w:val="NormalTok"/>
+        </w:rPr>
+        <w:t xml:space="preserve"> </w:t>
+      </w:r>
+      <w:r>
+        <w:rPr>
+          <w:rStyle w:val="DataTypeTok"/>
+        </w:rPr>
+        <w:t xml:space="preserve">100%</w:t>
+      </w:r>
+      <w:r>
+        <w:rPr>
+          <w:rStyle w:val="KeywordTok"/>
+        </w:rPr>
+        <w:t xml:space="preserve">;</w:t>
+      </w:r>
+      <w:r>
+        <w:br w:type="textWrapping"/>
+      </w:r>
+      <w:r>
+        <w:rPr>
+          <w:rStyle w:val="NormalTok"/>
+        </w:rPr>
+        <w:t xml:space="preserve">  </w:t>
+      </w:r>
+      <w:r>
+        <w:rPr>
+          <w:rStyle w:val="KeywordTok"/>
+        </w:rPr>
+        <w:t xml:space="preserve">background-repeat:</w:t>
+      </w:r>
+      <w:r>
+        <w:rPr>
+          <w:rStyle w:val="NormalTok"/>
+        </w:rPr>
+        <w:t xml:space="preserve"> </w:t>
+      </w:r>
+      <w:r>
+        <w:rPr>
+          <w:rStyle w:val="DataTypeTok"/>
+        </w:rPr>
+        <w:t xml:space="preserve">no-repeat</w:t>
+      </w:r>
+      <w:r>
+        <w:rPr>
+          <w:rStyle w:val="KeywordTok"/>
+        </w:rPr>
+        <w:t xml:space="preserve">;</w:t>
+      </w:r>
+      <w:r>
+        <w:br w:type="textWrapping"/>
+      </w:r>
+      <w:r>
+        <w:rPr>
+          <w:rStyle w:val="NormalTok"/>
+        </w:rPr>
+        <w:t xml:space="preserve">  </w:t>
+      </w:r>
+      <w:r>
+        <w:rPr>
+          <w:rStyle w:val="KeywordTok"/>
+        </w:rPr>
+        <w:t xml:space="preserve">background-position:</w:t>
+      </w:r>
+      <w:r>
+        <w:rPr>
+          <w:rStyle w:val="NormalTok"/>
+        </w:rPr>
+        <w:t xml:space="preserve"> </w:t>
+      </w:r>
+      <w:r>
+        <w:rPr>
+          <w:rStyle w:val="DataTypeTok"/>
+        </w:rPr>
+        <w:t xml:space="preserve">50%</w:t>
+      </w:r>
+      <w:r>
+        <w:rPr>
+          <w:rStyle w:val="KeywordTok"/>
+        </w:rPr>
+        <w:t xml:space="preserve">;</w:t>
+      </w:r>
+      <w:r>
+        <w:br w:type="textWrapping"/>
+      </w:r>
+      <w:r>
+        <w:rPr>
+          <w:rStyle w:val="NormalTok"/>
+        </w:rPr>
+        <w:t xml:space="preserve">  </w:t>
+      </w:r>
+      <w:r>
+        <w:rPr>
+          <w:rStyle w:val="KeywordTok"/>
+        </w:rPr>
+        <w:t xml:space="preserve">background-size:</w:t>
+      </w:r>
+      <w:r>
+        <w:rPr>
+          <w:rStyle w:val="NormalTok"/>
+        </w:rPr>
+        <w:t xml:space="preserve"> cover</w:t>
+      </w:r>
+      <w:r>
+        <w:rPr>
+          <w:rStyle w:val="KeywordTok"/>
+        </w:rPr>
+        <w:t xml:space="preserve">;</w:t>
+      </w:r>
+      <w:r>
+        <w:br w:type="textWrapping"/>
+      </w:r>
+      <w:r>
+        <w:rPr>
+          <w:rStyle w:val="KeywordTok"/>
+        </w:rPr>
+        <w:t xml:space="preserve">}</w:t>
+      </w:r>
+    </w:p>
+    <w:p>
+      <w:pPr>
+        <w:numPr>
+          <w:numId w:val="1002"/>
+          <w:ilvl w:val="0"/>
+        </w:numPr>
+      </w:pPr>
+      <w:r>
+        <w:rPr>
+          <w:b/>
+        </w:rPr>
+        <w:t xml:space="preserve">满足条件时</w:t>
+      </w:r>
+      <w:r>
+        <w:t xml:space="preserve">, 设置子元素的背景图片(或者设置 img src 属性),</w:t>
+      </w:r>
+      <w:r>
+        <w:t xml:space="preserve"> </w:t>
+      </w:r>
+      <w:r>
+        <w:t xml:space="preserve">然后标识已加载的标签一个属性(比如</w:t>
+      </w:r>
+      <w:r>
+        <w:t xml:space="preserve"> </w:t>
+      </w:r>
+      <w:r>
+        <w:rPr>
+          <w:rStyle w:val="VerbatimChar"/>
+        </w:rPr>
+        <w:t xml:space="preserve">data-imageloaded="true"</w:t>
+      </w:r>
+      <w:r>
+        <w:t xml:space="preserve">), 如果是</w:t>
+      </w:r>
+      <w:r>
+        <w:t xml:space="preserve"> </w:t>
+      </w:r>
+      <w:r>
+        <w:t xml:space="preserve">img 标签, 加载后删除</w:t>
+      </w:r>
+      <w:r>
+        <w:t xml:space="preserve"> </w:t>
+      </w:r>
+      <w:r>
+        <w:rPr>
+          <w:rStyle w:val="VerbatimChar"/>
+        </w:rPr>
+        <w:t xml:space="preserve">data-src</w:t>
+      </w:r>
+      <w:r>
+        <w:t xml:space="preserve">.</w:t>
+      </w:r>
+    </w:p>
+    <w:p>
+      <w:pPr>
+        <w:pStyle w:val="Heading4"/>
+      </w:pPr>
+      <w:bookmarkStart w:id="30" w:name="关键点"/>
+      <w:bookmarkEnd w:id="30"/>
+      <w:r>
+        <w:t xml:space="preserve">关键点</w:t>
+      </w:r>
+    </w:p>
+    <w:p>
+      <w:pPr>
+        <w:pStyle w:val="FirstParagraph"/>
+      </w:pPr>
+      <w:r>
+        <w:t xml:space="preserve">这里的</w:t>
+      </w:r>
+      <w:r>
+        <w:rPr>
+          <w:b/>
+        </w:rPr>
+        <w:t xml:space="preserve">满足条件时</w:t>
+      </w:r>
+      <w:r>
+        <w:t xml:space="preserve">, 可用以下逻辑. 检查元素是否在可视区域,</w:t>
+      </w:r>
+      <w:r>
+        <w:t xml:space="preserve"> </w:t>
+      </w:r>
+      <w:r>
+        <w:t xml:space="preserve">可全局循环检查, 至于是否有性能问题, 待考察.</w:t>
+      </w:r>
+    </w:p>
+    <w:p>
+      <w:pPr>
+        <w:pStyle w:val="SourceCode"/>
+      </w:pPr>
+      <w:r>
+        <w:rPr>
+          <w:rStyle w:val="AttributeTok"/>
+        </w:rPr>
+        <w:t xml:space="preserve">loadIfVisible</w:t>
+      </w:r>
+      <w:r>
+        <w:rPr>
+          <w:rStyle w:val="NormalTok"/>
+        </w:rPr>
+        <w:t xml:space="preserve">() </w:t>
+      </w:r>
+      <w:r>
+        <w:rPr>
+          <w:rStyle w:val="CommentTok"/>
+        </w:rPr>
+        <w:t xml:space="preserve">// 如果在可视区域则加载</w:t>
+      </w:r>
+      <w:r>
+        <w:br w:type="textWrapping"/>
+      </w:r>
+      <w:r>
+        <w:rPr>
+          <w:rStyle w:val="AttributeTok"/>
+        </w:rPr>
+        <w:t xml:space="preserve">onScroll</w:t>
+      </w:r>
+      <w:r>
+        <w:rPr>
+          <w:rStyle w:val="NormalTok"/>
+        </w:rPr>
+        <w:t xml:space="preserve">(</w:t>
+      </w:r>
+      <w:r>
+        <w:rPr>
+          <w:rStyle w:val="AttributeTok"/>
+        </w:rPr>
+        <w:t xml:space="preserve">loadIfVisible</w:t>
+      </w:r>
+      <w:r>
+        <w:rPr>
+          <w:rStyle w:val="NormalTok"/>
+        </w:rPr>
+        <w:t xml:space="preserve">())</w:t>
+      </w:r>
+      <w:r>
+        <w:rPr>
+          <w:rStyle w:val="OperatorTok"/>
+        </w:rPr>
+        <w:t xml:space="preserve">;</w:t>
+      </w:r>
+      <w:r>
+        <w:rPr>
+          <w:rStyle w:val="NormalTok"/>
+        </w:rPr>
+        <w:t xml:space="preserve"> </w:t>
+      </w:r>
+      <w:r>
+        <w:rPr>
+          <w:rStyle w:val="CommentTok"/>
+        </w:rPr>
+        <w:t xml:space="preserve">// 滚动事件触发时, 检查</w:t>
+      </w:r>
+    </w:p>
+    <w:p>
+      <w:pPr>
+        <w:pStyle w:val="FirstParagraph"/>
+      </w:pPr>
+      <w:r>
+        <w:t xml:space="preserve">判断元素是否在可视区域</w:t>
+      </w:r>
+    </w:p>
+    <w:p>
+      <w:pPr>
+        <w:pStyle w:val="SourceCode"/>
+      </w:pPr>
+      <w:r>
+        <w:rPr>
+          <w:rStyle w:val="CommentTok"/>
+        </w:rPr>
+        <w:t xml:space="preserve">// 判断元素是否在可视区域</w:t>
+      </w:r>
+      <w:r>
+        <w:br w:type="textWrapping"/>
+      </w:r>
+      <w:r>
+        <w:rPr>
+          <w:rStyle w:val="KeywordTok"/>
+        </w:rPr>
+        <w:t xml:space="preserve">function</w:t>
+      </w:r>
+      <w:r>
+        <w:rPr>
+          <w:rStyle w:val="NormalTok"/>
+        </w:rPr>
+        <w:t xml:space="preserve"> </w:t>
+      </w:r>
+      <w:r>
+        <w:rPr>
+          <w:rStyle w:val="AttributeTok"/>
+        </w:rPr>
+        <w:t xml:space="preserve">isInView</w:t>
+      </w:r>
+      <w:r>
+        <w:rPr>
+          <w:rStyle w:val="NormalTok"/>
+        </w:rPr>
+        <w:t xml:space="preserve">(obj) </w:t>
+      </w:r>
+      <w:r>
+        <w:rPr>
+          <w:rStyle w:val="OperatorTok"/>
+        </w:rPr>
+        <w:t xml:space="preserve">{</w:t>
+      </w:r>
+      <w:r>
+        <w:br w:type="textWrapping"/>
+      </w:r>
+      <w:r>
+        <w:rPr>
+          <w:rStyle w:val="NormalTok"/>
+        </w:rPr>
+        <w:t xml:space="preserve">  </w:t>
+      </w:r>
+      <w:r>
+        <w:rPr>
+          <w:rStyle w:val="KeywordTok"/>
+        </w:rPr>
+        <w:t xml:space="preserve">var</w:t>
+      </w:r>
+      <w:r>
+        <w:rPr>
+          <w:rStyle w:val="NormalTok"/>
+        </w:rPr>
+        <w:t xml:space="preserve"> e </w:t>
+      </w:r>
+      <w:r>
+        <w:rPr>
+          <w:rStyle w:val="OperatorTok"/>
+        </w:rPr>
+        <w:t xml:space="preserve">=</w:t>
+      </w:r>
+      <w:r>
+        <w:rPr>
+          <w:rStyle w:val="NormalTok"/>
+        </w:rPr>
+        <w:t xml:space="preserve"> </w:t>
+      </w:r>
+      <w:r>
+        <w:rPr>
+          <w:rStyle w:val="VariableTok"/>
+        </w:rPr>
+        <w:t xml:space="preserve">obj</w:t>
+      </w:r>
+      <w:r>
+        <w:rPr>
+          <w:rStyle w:val="NormalTok"/>
+        </w:rPr>
+        <w:t xml:space="preserve">.</w:t>
+      </w:r>
+      <w:r>
+        <w:rPr>
+          <w:rStyle w:val="AttributeTok"/>
+        </w:rPr>
+        <w:t xml:space="preserve">getBoundingClientRect</w:t>
+      </w:r>
+      <w:r>
+        <w:rPr>
+          <w:rStyle w:val="NormalTok"/>
+        </w:rPr>
+        <w:t xml:space="preserve">()</w:t>
+      </w:r>
+      <w:r>
+        <w:rPr>
+          <w:rStyle w:val="OperatorTok"/>
+        </w:rPr>
+        <w:t xml:space="preserve">;</w:t>
+      </w:r>
+      <w:r>
+        <w:br w:type="textWrapping"/>
+      </w:r>
+      <w:r>
+        <w:rPr>
+          <w:rStyle w:val="NormalTok"/>
+        </w:rPr>
+        <w:t xml:space="preserve">  </w:t>
+      </w:r>
+      <w:r>
+        <w:rPr>
+          <w:rStyle w:val="ControlFlowTok"/>
+        </w:rPr>
+        <w:t xml:space="preserve">return</w:t>
+      </w:r>
+      <w:r>
+        <w:rPr>
+          <w:rStyle w:val="NormalTok"/>
+        </w:rPr>
+        <w:t xml:space="preserve"> </w:t>
+      </w:r>
+      <w:r>
+        <w:rPr>
+          <w:rStyle w:val="OperatorTok"/>
+        </w:rPr>
+        <w:t xml:space="preserve">!</w:t>
+      </w:r>
+      <w:r>
+        <w:rPr>
+          <w:rStyle w:val="NormalTok"/>
+        </w:rPr>
+        <w:t xml:space="preserve">(</w:t>
+      </w:r>
+      <w:r>
+        <w:rPr>
+          <w:rStyle w:val="VariableTok"/>
+        </w:rPr>
+        <w:t xml:space="preserve">e</w:t>
+      </w:r>
+      <w:r>
+        <w:rPr>
+          <w:rStyle w:val="NormalTok"/>
+        </w:rPr>
+        <w:t xml:space="preserve">.</w:t>
+      </w:r>
+      <w:r>
+        <w:rPr>
+          <w:rStyle w:val="AttributeTok"/>
+        </w:rPr>
+        <w:t xml:space="preserve">top</w:t>
+      </w:r>
+      <w:r>
+        <w:rPr>
+          <w:rStyle w:val="NormalTok"/>
+        </w:rPr>
+        <w:t xml:space="preserve"> </w:t>
+      </w:r>
+      <w:r>
+        <w:rPr>
+          <w:rStyle w:val="OperatorTok"/>
+        </w:rPr>
+        <w:t xml:space="preserve">&gt;</w:t>
+      </w:r>
+      <w:r>
+        <w:rPr>
+          <w:rStyle w:val="NormalTok"/>
+        </w:rPr>
+        <w:t xml:space="preserve"> </w:t>
+      </w:r>
+      <w:r>
+        <w:rPr>
+          <w:rStyle w:val="VariableTok"/>
+        </w:rPr>
+        <w:t xml:space="preserve">window</w:t>
+      </w:r>
+      <w:r>
+        <w:rPr>
+          <w:rStyle w:val="NormalTok"/>
+        </w:rPr>
+        <w:t xml:space="preserve">.</w:t>
+      </w:r>
+      <w:r>
+        <w:rPr>
+          <w:rStyle w:val="AttributeTok"/>
+        </w:rPr>
+        <w:t xml:space="preserve">innerHeight</w:t>
+      </w:r>
+      <w:r>
+        <w:rPr>
+          <w:rStyle w:val="NormalTok"/>
+        </w:rPr>
+        <w:t xml:space="preserve"> </w:t>
+      </w:r>
+      <w:r>
+        <w:rPr>
+          <w:rStyle w:val="OperatorTok"/>
+        </w:rPr>
+        <w:t xml:space="preserve">||</w:t>
+      </w:r>
+      <w:r>
+        <w:rPr>
+          <w:rStyle w:val="NormalTok"/>
+        </w:rPr>
+        <w:t xml:space="preserve"> </w:t>
+      </w:r>
+      <w:r>
+        <w:rPr>
+          <w:rStyle w:val="VariableTok"/>
+        </w:rPr>
+        <w:t xml:space="preserve">e</w:t>
+      </w:r>
+      <w:r>
+        <w:rPr>
+          <w:rStyle w:val="NormalTok"/>
+        </w:rPr>
+        <w:t xml:space="preserve">.</w:t>
+      </w:r>
+      <w:r>
+        <w:rPr>
+          <w:rStyle w:val="AttributeTok"/>
+        </w:rPr>
+        <w:t xml:space="preserve">bottom</w:t>
+      </w:r>
+      <w:r>
+        <w:rPr>
+          <w:rStyle w:val="NormalTok"/>
+        </w:rPr>
+        <w:t xml:space="preserve"> </w:t>
+      </w:r>
+      <w:r>
+        <w:rPr>
+          <w:rStyle w:val="OperatorTok"/>
+        </w:rPr>
+        <w:t xml:space="preserve">&lt;</w:t>
+      </w:r>
+      <w:r>
+        <w:rPr>
+          <w:rStyle w:val="NormalTok"/>
+        </w:rPr>
+        <w:t xml:space="preserve"> </w:t>
+      </w:r>
+      <w:r>
+        <w:rPr>
+          <w:rStyle w:val="DecValTok"/>
+        </w:rPr>
+        <w:t xml:space="preserve">0</w:t>
+      </w:r>
+      <w:r>
+        <w:rPr>
+          <w:rStyle w:val="NormalTok"/>
+        </w:rPr>
+        <w:t xml:space="preserve"> </w:t>
+      </w:r>
+      <w:r>
+        <w:rPr>
+          <w:rStyle w:val="OperatorTok"/>
+        </w:rPr>
+        <w:t xml:space="preserve">||</w:t>
+      </w:r>
+      <w:r>
+        <w:rPr>
+          <w:rStyle w:val="NormalTok"/>
+        </w:rPr>
+        <w:t xml:space="preserve"> </w:t>
+      </w:r>
+      <w:r>
+        <w:rPr>
+          <w:rStyle w:val="VariableTok"/>
+        </w:rPr>
+        <w:t xml:space="preserve">e</w:t>
+      </w:r>
+      <w:r>
+        <w:rPr>
+          <w:rStyle w:val="NormalTok"/>
+        </w:rPr>
+        <w:t xml:space="preserve">.</w:t>
+      </w:r>
+      <w:r>
+        <w:rPr>
+          <w:rStyle w:val="AttributeTok"/>
+        </w:rPr>
+        <w:t xml:space="preserve">left</w:t>
+      </w:r>
+      <w:r>
+        <w:rPr>
+          <w:rStyle w:val="NormalTok"/>
+        </w:rPr>
+        <w:t xml:space="preserve"> </w:t>
+      </w:r>
+      <w:r>
+        <w:rPr>
+          <w:rStyle w:val="OperatorTok"/>
+        </w:rPr>
+        <w:t xml:space="preserve">&gt;</w:t>
+      </w:r>
+      <w:r>
+        <w:rPr>
+          <w:rStyle w:val="NormalTok"/>
+        </w:rPr>
+        <w:t xml:space="preserve"> </w:t>
+      </w:r>
+      <w:r>
+        <w:rPr>
+          <w:rStyle w:val="VariableTok"/>
+        </w:rPr>
+        <w:t xml:space="preserve">window</w:t>
+      </w:r>
+      <w:r>
+        <w:rPr>
+          <w:rStyle w:val="NormalTok"/>
+        </w:rPr>
+        <w:t xml:space="preserve">.</w:t>
+      </w:r>
+      <w:r>
+        <w:rPr>
+          <w:rStyle w:val="AttributeTok"/>
+        </w:rPr>
+        <w:t xml:space="preserve">innerWidth</w:t>
+      </w:r>
+      <w:r>
+        <w:rPr>
+          <w:rStyle w:val="NormalTok"/>
+        </w:rPr>
+        <w:t xml:space="preserve"> </w:t>
+      </w:r>
+      <w:r>
+        <w:rPr>
+          <w:rStyle w:val="OperatorTok"/>
+        </w:rPr>
+        <w:t xml:space="preserve">||</w:t>
+      </w:r>
+      <w:r>
+        <w:rPr>
+          <w:rStyle w:val="NormalTok"/>
+        </w:rPr>
+        <w:t xml:space="preserve"> </w:t>
+      </w:r>
+      <w:r>
+        <w:rPr>
+          <w:rStyle w:val="VariableTok"/>
+        </w:rPr>
+        <w:t xml:space="preserve">e</w:t>
+      </w:r>
+      <w:r>
+        <w:rPr>
+          <w:rStyle w:val="NormalTok"/>
+        </w:rPr>
+        <w:t xml:space="preserve">.</w:t>
+      </w:r>
+      <w:r>
+        <w:rPr>
+          <w:rStyle w:val="AttributeTok"/>
+        </w:rPr>
+        <w:t xml:space="preserve">right</w:t>
+      </w:r>
+      <w:r>
+        <w:rPr>
+          <w:rStyle w:val="NormalTok"/>
+        </w:rPr>
+        <w:t xml:space="preserve"> </w:t>
+      </w:r>
+      <w:r>
+        <w:rPr>
+          <w:rStyle w:val="OperatorTok"/>
+        </w:rPr>
+        <w:t xml:space="preserve">&lt;</w:t>
+      </w:r>
+      <w:r>
+        <w:rPr>
+          <w:rStyle w:val="NormalTok"/>
+        </w:rPr>
+        <w:t xml:space="preserve"> </w:t>
+      </w:r>
+      <w:r>
+        <w:rPr>
+          <w:rStyle w:val="DecValTok"/>
+        </w:rPr>
+        <w:t xml:space="preserve">0</w:t>
+      </w:r>
+      <w:r>
+        <w:rPr>
+          <w:rStyle w:val="NormalTok"/>
+        </w:rPr>
+        <w:t xml:space="preserve">)</w:t>
+      </w:r>
+      <w:r>
+        <w:br w:type="textWrapping"/>
+      </w:r>
+      <w:r>
+        <w:rPr>
+          <w:rStyle w:val="OperatorTok"/>
+        </w:rPr>
+        <w:t xml:space="preserve">}</w:t>
+      </w:r>
+    </w:p>
+    <w:p>
+      <w:pPr>
+        <w:pStyle w:val="Heading4"/>
+      </w:pPr>
+      <w:bookmarkStart w:id="31" w:name="参考扩展"/>
+      <w:bookmarkEnd w:id="31"/>
+      <w:r>
+        <w:t xml:space="preserve">参考扩展</w:t>
+      </w:r>
+    </w:p>
+    <w:p>
+      <w:pPr>
+        <w:pStyle w:val="Compact"/>
+        <w:numPr>
+          <w:numId w:val="1003"/>
+          <w:ilvl w:val="0"/>
+        </w:numPr>
+      </w:pPr>
+      <w:hyperlink r:id="rId32">
+        <w:r>
+          <w:rPr>
+            <w:rStyle w:val="Hyperlink"/>
+          </w:rPr>
+          <w:t xml:space="preserve">stackoverflow, How to tell if a DOM element is visible in the</w:t>
+        </w:r>
+        <w:r>
+          <w:rPr>
+            <w:rStyle w:val="Hyperlink"/>
+          </w:rPr>
+          <w:t xml:space="preserve"> </w:t>
+        </w:r>
+        <w:r>
+          <w:rPr>
+            <w:rStyle w:val="Hyperlink"/>
+          </w:rPr>
+          <w:t xml:space="preserve">current</w:t>
+        </w:r>
+        <w:r>
+          <w:rPr>
+            <w:rStyle w:val="Hyperlink"/>
+          </w:rPr>
+          <w:t xml:space="preserve"> </w:t>
+        </w:r>
+        <w:r>
+          <w:rPr>
+            <w:rStyle w:val="Hyperlink"/>
+          </w:rPr>
+          <w:t xml:space="preserve">viewport?</w:t>
+        </w:r>
+      </w:hyperlink>
+    </w:p>
+    <w:p>
+      <w:pPr>
+        <w:pStyle w:val="Compact"/>
+        <w:numPr>
+          <w:numId w:val="1003"/>
+          <w:ilvl w:val="0"/>
+        </w:numPr>
+      </w:pPr>
+      <w:hyperlink r:id="rId33">
+        <w:r>
+          <w:rPr>
+            <w:rStyle w:val="Hyperlink"/>
+          </w:rPr>
+          <w:t xml:space="preserve">mozilla,</w:t>
+        </w:r>
+        <w:r>
+          <w:rPr>
+            <w:rStyle w:val="Hyperlink"/>
+          </w:rPr>
+          <w:t xml:space="preserve"> </w:t>
+        </w:r>
+        <w:r>
+          <w:rPr>
+            <w:rStyle w:val="Hyperlink"/>
+          </w:rPr>
+          <w:t xml:space="preserve">Element.getBoundingClientRect()</w:t>
+        </w:r>
+      </w:hyperlink>
+    </w:p>
+    <w:p>
+      <w:pPr>
+        <w:pStyle w:val="Heading1"/>
+      </w:pPr>
+      <w:bookmarkStart w:id="34" w:name="体验优化"/>
+      <w:bookmarkEnd w:id="34"/>
+      <w:r>
+        <w:t xml:space="preserve">体验优化</w:t>
+      </w:r>
+    </w:p>
+    <w:p>
+      <w:pPr>
+        <w:pStyle w:val="FirstParagraph"/>
+      </w:pPr>
+      <w:r>
+        <w:t xml:space="preserve">对页面性能的优化算起来都是体验优化, 这里主要指具有进一步提升性质的.</w:t>
+      </w:r>
+      <w:r>
+        <w:t xml:space="preserve"> </w:t>
+      </w:r>
+      <w:r>
+        <w:t xml:space="preserve">比如, 骨架屏实际上也可以用转圈圈来替代, 但其使用感受更好.</w:t>
+      </w:r>
+    </w:p>
+    <w:p>
+      <w:pPr>
+        <w:pStyle w:val="Heading2"/>
+      </w:pPr>
+      <w:bookmarkStart w:id="35" w:name="骨架屏skeleton-screen"/>
+      <w:bookmarkEnd w:id="35"/>
+      <w:r>
+        <w:t xml:space="preserve">骨架屏/Skeleton Screen</w:t>
+      </w:r>
+    </w:p>
+    <w:p>
+      <w:pPr>
+        <w:pStyle w:val="FirstParagraph"/>
+      </w:pPr>
+      <w:r>
+        <w:t xml:space="preserve">骨架屏指的是数据呈现之前, 一般用浅色的色条勾勒渲染后的轮廓.</w:t>
+      </w:r>
+      <w:r>
+        <w:t xml:space="preserve"> </w:t>
+      </w:r>
+      <w:r>
+        <w:t xml:space="preserve">相对通常的空白区域或者加 loading, 体验会好一些. 其次还起到了占位的作用.</w:t>
+      </w:r>
+    </w:p>
+    <w:p>
+      <w:pPr>
+        <w:pStyle w:val="BodyText"/>
+      </w:pPr>
+      <w:r>
+        <w:rPr>
+          <w:b/>
+        </w:rPr>
+        <w:t xml:space="preserve">文章</w:t>
+      </w:r>
+    </w:p>
+    <w:p>
+      <w:pPr>
+        <w:pStyle w:val="Compact"/>
+        <w:numPr>
+          <w:numId w:val="1004"/>
+          <w:ilvl w:val="0"/>
+        </w:numPr>
+      </w:pPr>
+      <w:hyperlink r:id="rId36">
         <w:r>
           <w:rPr>
             <w:rStyle w:val="Hyperlink"/>
@@ -167,11 +1558,11 @@
       <w:pPr>
         <w:pStyle w:val="Compact"/>
         <w:numPr>
-          <w:numId w:val="1001"/>
+          <w:numId w:val="1004"/>
           <w:ilvl w:val="0"/>
         </w:numPr>
       </w:pPr>
-      <w:hyperlink r:id="rId29">
+      <w:hyperlink r:id="rId37">
         <w:r>
           <w:rPr>
             <w:rStyle w:val="Hyperlink"/>
@@ -196,11 +1587,11 @@
       <w:pPr>
         <w:pStyle w:val="Compact"/>
         <w:numPr>
-          <w:numId w:val="1001"/>
+          <w:numId w:val="1004"/>
           <w:ilvl w:val="0"/>
         </w:numPr>
       </w:pPr>
-      <w:hyperlink r:id="rId30">
+      <w:hyperlink r:id="rId38">
         <w:r>
           <w:rPr>
             <w:rStyle w:val="Hyperlink"/>
@@ -242,7 +1633,7 @@
       <w:r>
         <w:t xml:space="preserve"> </w:t>
       </w:r>
-      <w:hyperlink r:id="rId31">
+      <w:hyperlink r:id="rId39">
         <w:r>
           <w:rPr>
             <w:rStyle w:val="Hyperlink"/>
@@ -359,7 +1750,7 @@
     </w:lvl>
   </w:abstractNum>
   <w:abstractNum w:abstractNumId="990">
-    <w:nsid w:val="734600b9"/>
+    <w:nsid w:val="fc0b0df9"/>
     <w:multiLevelType w:val="multilevel"/>
     <w:lvl w:ilvl="0">
       <w:numFmt w:val="bullet"/>
@@ -440,7 +1831,7 @@
     </w:lvl>
   </w:abstractNum>
   <w:abstractNum w:abstractNumId="99411">
-    <w:nsid w:val="22f5961f"/>
+    <w:nsid w:val="35efbe4e"/>
     <w:multiLevelType w:val="multilevel"/>
     <w:lvl w:ilvl="0">
       <w:start w:val="1"/>
@@ -534,6 +1925,78 @@
     <w:abstractNumId w:val="990"/>
   </w:num>
   <w:num w:numId="1001">
+    <w:abstractNumId w:val="99411"/>
+    <w:lvlOverride w:ilvl="0">
+      <w:startOverride w:val="1"/>
+    </w:lvlOverride>
+    <w:lvlOverride w:ilvl="1">
+      <w:startOverride w:val="1"/>
+    </w:lvlOverride>
+    <w:lvlOverride w:ilvl="2">
+      <w:startOverride w:val="1"/>
+    </w:lvlOverride>
+    <w:lvlOverride w:ilvl="3">
+      <w:startOverride w:val="1"/>
+    </w:lvlOverride>
+    <w:lvlOverride w:ilvl="4">
+      <w:startOverride w:val="1"/>
+    </w:lvlOverride>
+    <w:lvlOverride w:ilvl="5">
+      <w:startOverride w:val="1"/>
+    </w:lvlOverride>
+    <w:lvlOverride w:ilvl="6">
+      <w:startOverride w:val="1"/>
+    </w:lvlOverride>
+  </w:num>
+  <w:num w:numId="1002">
+    <w:abstractNumId w:val="99411"/>
+    <w:lvlOverride w:ilvl="0">
+      <w:startOverride w:val="1"/>
+    </w:lvlOverride>
+    <w:lvlOverride w:ilvl="1">
+      <w:startOverride w:val="1"/>
+    </w:lvlOverride>
+    <w:lvlOverride w:ilvl="2">
+      <w:startOverride w:val="1"/>
+    </w:lvlOverride>
+    <w:lvlOverride w:ilvl="3">
+      <w:startOverride w:val="1"/>
+    </w:lvlOverride>
+    <w:lvlOverride w:ilvl="4">
+      <w:startOverride w:val="1"/>
+    </w:lvlOverride>
+    <w:lvlOverride w:ilvl="5">
+      <w:startOverride w:val="1"/>
+    </w:lvlOverride>
+    <w:lvlOverride w:ilvl="6">
+      <w:startOverride w:val="1"/>
+    </w:lvlOverride>
+  </w:num>
+  <w:num w:numId="1003">
+    <w:abstractNumId w:val="99411"/>
+    <w:lvlOverride w:ilvl="0">
+      <w:startOverride w:val="1"/>
+    </w:lvlOverride>
+    <w:lvlOverride w:ilvl="1">
+      <w:startOverride w:val="1"/>
+    </w:lvlOverride>
+    <w:lvlOverride w:ilvl="2">
+      <w:startOverride w:val="1"/>
+    </w:lvlOverride>
+    <w:lvlOverride w:ilvl="3">
+      <w:startOverride w:val="1"/>
+    </w:lvlOverride>
+    <w:lvlOverride w:ilvl="4">
+      <w:startOverride w:val="1"/>
+    </w:lvlOverride>
+    <w:lvlOverride w:ilvl="5">
+      <w:startOverride w:val="1"/>
+    </w:lvlOverride>
+    <w:lvlOverride w:ilvl="6">
+      <w:startOverride w:val="1"/>
+    </w:lvlOverride>
+  </w:num>
+  <w:num w:numId="1004">
     <w:abstractNumId w:val="99411"/>
     <w:lvlOverride w:ilvl="0">
       <w:startOverride w:val="1"/>

--- a/dist/ch4_optimization/docx/main.docx
+++ b/dist/ch4_optimization/docx/main.docx
@@ -1750,7 +1750,7 @@
     </w:lvl>
   </w:abstractNum>
   <w:abstractNum w:abstractNumId="990">
-    <w:nsid w:val="fc0b0df9"/>
+    <w:nsid w:val="793dc2ea"/>
     <w:multiLevelType w:val="multilevel"/>
     <w:lvl w:ilvl="0">
       <w:numFmt w:val="bullet"/>
@@ -1831,7 +1831,7 @@
     </w:lvl>
   </w:abstractNum>
   <w:abstractNum w:abstractNumId="99411">
-    <w:nsid w:val="35efbe4e"/>
+    <w:nsid w:val="5c428e9f"/>
     <w:multiLevelType w:val="multilevel"/>
     <w:lvl w:ilvl="0">
       <w:start w:val="1"/>

--- a/dist/ch4_optimization/docx/main.docx
+++ b/dist/ch4_optimization/docx/main.docx
@@ -1750,7 +1750,7 @@
     </w:lvl>
   </w:abstractNum>
   <w:abstractNum w:abstractNumId="990">
-    <w:nsid w:val="793dc2ea"/>
+    <w:nsid w:val="1e981b74"/>
     <w:multiLevelType w:val="multilevel"/>
     <w:lvl w:ilvl="0">
       <w:numFmt w:val="bullet"/>
@@ -1831,7 +1831,7 @@
     </w:lvl>
   </w:abstractNum>
   <w:abstractNum w:abstractNumId="99411">
-    <w:nsid w:val="5c428e9f"/>
+    <w:nsid w:val="44fbbb5a"/>
     <w:multiLevelType w:val="multilevel"/>
     <w:lvl w:ilvl="0">
       <w:start w:val="1"/>

--- a/dist/ch4_optimization/docx/main.docx
+++ b/dist/ch4_optimization/docx/main.docx
@@ -1750,7 +1750,7 @@
     </w:lvl>
   </w:abstractNum>
   <w:abstractNum w:abstractNumId="990">
-    <w:nsid w:val="1e981b74"/>
+    <w:nsid w:val="8d6543a6"/>
     <w:multiLevelType w:val="multilevel"/>
     <w:lvl w:ilvl="0">
       <w:numFmt w:val="bullet"/>
@@ -1831,7 +1831,7 @@
     </w:lvl>
   </w:abstractNum>
   <w:abstractNum w:abstractNumId="99411">
-    <w:nsid w:val="44fbbb5a"/>
+    <w:nsid w:val="68955462"/>
     <w:multiLevelType w:val="multilevel"/>
     <w:lvl w:ilvl="0">
       <w:start w:val="1"/>

--- a/dist/ch4_optimization/docx/main.docx
+++ b/dist/ch4_optimization/docx/main.docx
@@ -1750,7 +1750,7 @@
     </w:lvl>
   </w:abstractNum>
   <w:abstractNum w:abstractNumId="990">
-    <w:nsid w:val="8d6543a6"/>
+    <w:nsid w:val="87710c0f"/>
     <w:multiLevelType w:val="multilevel"/>
     <w:lvl w:ilvl="0">
       <w:numFmt w:val="bullet"/>
@@ -1831,7 +1831,7 @@
     </w:lvl>
   </w:abstractNum>
   <w:abstractNum w:abstractNumId="99411">
-    <w:nsid w:val="68955462"/>
+    <w:nsid w:val="601cf08b"/>
     <w:multiLevelType w:val="multilevel"/>
     <w:lvl w:ilvl="0">
       <w:start w:val="1"/>

--- a/dist/ch4_optimization/docx/main.docx
+++ b/dist/ch4_optimization/docx/main.docx
@@ -1750,7 +1750,7 @@
     </w:lvl>
   </w:abstractNum>
   <w:abstractNum w:abstractNumId="990">
-    <w:nsid w:val="87710c0f"/>
+    <w:nsid w:val="de2f10ad"/>
     <w:multiLevelType w:val="multilevel"/>
     <w:lvl w:ilvl="0">
       <w:numFmt w:val="bullet"/>
@@ -1831,7 +1831,7 @@
     </w:lvl>
   </w:abstractNum>
   <w:abstractNum w:abstractNumId="99411">
-    <w:nsid w:val="601cf08b"/>
+    <w:nsid w:val="92deb491"/>
     <w:multiLevelType w:val="multilevel"/>
     <w:lvl w:ilvl="0">
       <w:start w:val="1"/>

--- a/dist/ch4_optimization/docx/main.docx
+++ b/dist/ch4_optimization/docx/main.docx
@@ -1750,7 +1750,7 @@
     </w:lvl>
   </w:abstractNum>
   <w:abstractNum w:abstractNumId="990">
-    <w:nsid w:val="de2f10ad"/>
+    <w:nsid w:val="43655721"/>
     <w:multiLevelType w:val="multilevel"/>
     <w:lvl w:ilvl="0">
       <w:numFmt w:val="bullet"/>
@@ -1831,7 +1831,7 @@
     </w:lvl>
   </w:abstractNum>
   <w:abstractNum w:abstractNumId="99411">
-    <w:nsid w:val="92deb491"/>
+    <w:nsid w:val="e6f88ddc"/>
     <w:multiLevelType w:val="multilevel"/>
     <w:lvl w:ilvl="0">
       <w:start w:val="1"/>

--- a/dist/ch4_optimization/docx/main.docx
+++ b/dist/ch4_optimization/docx/main.docx
@@ -1750,7 +1750,7 @@
     </w:lvl>
   </w:abstractNum>
   <w:abstractNum w:abstractNumId="990">
-    <w:nsid w:val="43655721"/>
+    <w:nsid w:val="1ab547fb"/>
     <w:multiLevelType w:val="multilevel"/>
     <w:lvl w:ilvl="0">
       <w:numFmt w:val="bullet"/>
@@ -1831,7 +1831,7 @@
     </w:lvl>
   </w:abstractNum>
   <w:abstractNum w:abstractNumId="99411">
-    <w:nsid w:val="e6f88ddc"/>
+    <w:nsid w:val="7512b9b9"/>
     <w:multiLevelType w:val="multilevel"/>
     <w:lvl w:ilvl="0">
       <w:start w:val="1"/>
